--- a/Abgabeordner/04_SolR Index.docx
+++ b/Abgabeordner/04_SolR Index.docx
@@ -18,10 +18,21 @@
     </w:p>
     <w:p>
       <w:r>
-        <w:t xml:space="preserve">In dem folgenden Beispielen sollen </w:t>
+        <w:t xml:space="preserve">In dem folgenden Beispielen </w:t>
+      </w:r>
+      <w:r>
+        <w:t xml:space="preserve">werden Dateiformate mit xml </w:t>
+      </w:r>
+      <w:r>
+        <w:t xml:space="preserve"> </w:t>
       </w:r>
     </w:p>
     <w:p/>
+    <w:p>
+      <w:r>
+        <w:t>Collection für Solr erstellen (Anstatt Verwendung des Cores)</w:t>
+      </w:r>
+    </w:p>
     <w:p>
       <w:pPr>
         <w:shd w:val="clear" w:color="auto" w:fill="D9D9D9" w:themeFill="background1" w:themeFillShade="D9"/>
@@ -328,6 +339,12 @@
         </w:rPr>
       </w:pPr>
     </w:p>
+    <w:p/>
+    <w:p>
+      <w:r>
+        <w:t>In Verzeichnis für Solr Beispieldokumente wechseln</w:t>
+      </w:r>
+    </w:p>
     <w:p>
       <w:pPr>
         <w:shd w:val="clear" w:color="auto" w:fill="D9D9D9" w:themeFill="background1" w:themeFillShade="D9"/>
@@ -405,6 +422,20 @@
           <w:lang w:val="en-US" w:eastAsia="de-DE"/>
         </w:rPr>
       </w:pPr>
+      <w:bookmarkStart w:id="0" w:name="_GoBack"/>
+      <w:bookmarkEnd w:id="0"/>
+    </w:p>
+    <w:p>
+      <w:pPr>
+        <w:rPr>
+          <w:lang w:val="en-US"/>
+        </w:rPr>
+      </w:pPr>
+    </w:p>
+    <w:p>
+      <w:r>
+        <w:t>Füge alle xml Files mithilfe von post.jar Solr hinzu</w:t>
+      </w:r>
     </w:p>
     <w:p>
       <w:pPr>
@@ -435,28 +466,44 @@
           <w:sz w:val="20"/>
           <w:szCs w:val="20"/>
           <w:bdr w:val="none" w:sz="0" w:space="0" w:color="auto" w:frame="1"/>
-          <w:lang w:val="en-US" w:eastAsia="de-DE"/>
+          <w:lang w:eastAsia="de-DE"/>
         </w:rPr>
       </w:pPr>
-      <w:commentRangeStart w:id="0"/>
-      <w:r>
-        <w:rPr>
-          <w:rFonts w:ascii="Consolas" w:eastAsia="Times New Roman" w:hAnsi="Consolas" w:cs="Consolas"/>
-          <w:i/>
-          <w:color w:val="333333"/>
-          <w:sz w:val="20"/>
-          <w:szCs w:val="20"/>
-          <w:bdr w:val="none" w:sz="0" w:space="0" w:color="auto" w:frame="1"/>
-          <w:lang w:val="en-US" w:eastAsia="de-DE"/>
-        </w:rPr>
-        <w:t>java -Durl=http://$SOLRHOST:8983/solr/collection1/update -jar post.jar *.xml</w:t>
-      </w:r>
-      <w:commentRangeEnd w:id="0"/>
-      <w:r>
-        <w:rPr>
-          <w:rStyle w:val="Kommentarzeichen"/>
-        </w:rPr>
-        <w:commentReference w:id="0"/>
+      <w:r>
+        <w:rPr>
+          <w:rFonts w:ascii="Consolas" w:eastAsia="Times New Roman" w:hAnsi="Consolas" w:cs="Consolas"/>
+          <w:i/>
+          <w:color w:val="333333"/>
+          <w:sz w:val="20"/>
+          <w:szCs w:val="20"/>
+          <w:bdr w:val="none" w:sz="0" w:space="0" w:color="auto" w:frame="1"/>
+          <w:lang w:eastAsia="de-DE"/>
+        </w:rPr>
+        <w:t>java -Durl=http://$SOLRHOST:8983/solr/</w:t>
+      </w:r>
+      <w:r>
+        <w:rPr>
+          <w:rFonts w:ascii="Consolas" w:eastAsia="Times New Roman" w:hAnsi="Consolas" w:cs="Consolas"/>
+          <w:i/>
+          <w:color w:val="333333"/>
+          <w:sz w:val="20"/>
+          <w:szCs w:val="20"/>
+          <w:bdr w:val="none" w:sz="0" w:space="0" w:color="auto" w:frame="1"/>
+          <w:lang w:eastAsia="de-DE"/>
+        </w:rPr>
+        <w:t>collectionTest</w:t>
+      </w:r>
+      <w:r>
+        <w:rPr>
+          <w:rFonts w:ascii="Consolas" w:eastAsia="Times New Roman" w:hAnsi="Consolas" w:cs="Consolas"/>
+          <w:i/>
+          <w:color w:val="333333"/>
+          <w:sz w:val="20"/>
+          <w:szCs w:val="20"/>
+          <w:bdr w:val="none" w:sz="0" w:space="0" w:color="auto" w:frame="1"/>
+          <w:lang w:eastAsia="de-DE"/>
+        </w:rPr>
+        <w:t>/update -jar post.jar *.xml</w:t>
       </w:r>
     </w:p>
     <w:p>
@@ -488,9 +535,15 @@
           <w:sz w:val="20"/>
           <w:szCs w:val="20"/>
           <w:bdr w:val="none" w:sz="0" w:space="0" w:color="auto" w:frame="1"/>
-          <w:lang w:val="en-US" w:eastAsia="de-DE"/>
+          <w:lang w:eastAsia="de-DE"/>
         </w:rPr>
       </w:pPr>
+    </w:p>
+    <w:p/>
+    <w:p>
+      <w:r>
+        <w:t>Ergebnisse:</w:t>
+      </w:r>
     </w:p>
     <w:p/>
     <w:p/>
@@ -503,43 +556,6 @@
     </w:sectPr>
   </w:body>
 </w:document>
-</file>
-
-<file path=word/comments.xml><?xml version="1.0" encoding="utf-8"?>
-<w:comments xmlns:wpc="http://schemas.microsoft.com/office/word/2010/wordprocessingCanvas" xmlns:mc="http://schemas.openxmlformats.org/markup-compatibility/2006" xmlns:o="urn:schemas-microsoft-com:office:office" xmlns:r="http://schemas.openxmlformats.org/officeDocument/2006/relationships" xmlns:m="http://schemas.openxmlformats.org/officeDocument/2006/math" xmlns:v="urn:schemas-microsoft-com:vml" xmlns:wp14="http://schemas.microsoft.com/office/word/2010/wordprocessingDrawing" xmlns:wp="http://schemas.openxmlformats.org/drawingml/2006/wordprocessingDrawing" xmlns:w10="urn:schemas-microsoft-com:office:word" xmlns:w="http://schemas.openxmlformats.org/wordprocessingml/2006/main" xmlns:w14="http://schemas.microsoft.com/office/word/2010/wordml" xmlns:w15="http://schemas.microsoft.com/office/word/2012/wordml" xmlns:wpg="http://schemas.microsoft.com/office/word/2010/wordprocessingGroup" xmlns:wpi="http://schemas.microsoft.com/office/word/2010/wordprocessingInk" xmlns:wne="http://schemas.microsoft.com/office/word/2006/wordml" xmlns:wps="http://schemas.microsoft.com/office/word/2010/wordprocessingShape" mc:Ignorable="w14 w15 wp14">
-  <w:comment w:id="0" w:author="Luhn, Benjamin" w:date="2017-02-26T23:30:00Z" w:initials="LB">
-    <w:p>
-      <w:pPr>
-        <w:pStyle w:val="Kommentartext"/>
-      </w:pPr>
-      <w:r>
-        <w:rPr>
-          <w:rStyle w:val="Kommentarzeichen"/>
-        </w:rPr>
-        <w:annotationRef/>
-      </w:r>
-      <w:r>
-        <w:t>Klappt noch nicht so ganz</w:t>
-      </w:r>
-      <w:bookmarkStart w:id="1" w:name="_GoBack"/>
-      <w:bookmarkEnd w:id="1"/>
-    </w:p>
-  </w:comment>
-</w:comments>
-</file>
-
-<file path=word/commentsExtended.xml><?xml version="1.0" encoding="utf-8"?>
-<w15:commentsEx xmlns:wpc="http://schemas.microsoft.com/office/word/2010/wordprocessingCanvas" xmlns:mc="http://schemas.openxmlformats.org/markup-compatibility/2006" xmlns:o="urn:schemas-microsoft-com:office:office" xmlns:r="http://schemas.openxmlformats.org/officeDocument/2006/relationships" xmlns:m="http://schemas.openxmlformats.org/officeDocument/2006/math" xmlns:v="urn:schemas-microsoft-com:vml" xmlns:wp14="http://schemas.microsoft.com/office/word/2010/wordprocessingDrawing" xmlns:wp="http://schemas.openxmlformats.org/drawingml/2006/wordprocessingDrawing" xmlns:w10="urn:schemas-microsoft-com:office:word" xmlns:w="http://schemas.openxmlformats.org/wordprocessingml/2006/main" xmlns:w14="http://schemas.microsoft.com/office/word/2010/wordml" xmlns:w15="http://schemas.microsoft.com/office/word/2012/wordml" xmlns:wpg="http://schemas.microsoft.com/office/word/2010/wordprocessingGroup" xmlns:wpi="http://schemas.microsoft.com/office/word/2010/wordprocessingInk" xmlns:wne="http://schemas.microsoft.com/office/word/2006/wordml" xmlns:wps="http://schemas.microsoft.com/office/word/2010/wordprocessingShape" mc:Ignorable="w14 w15 wp14">
-  <w15:commentEx w15:paraId="61C76115" w15:done="0"/>
-</w15:commentsEx>
-</file>
-
-<file path=word/people.xml><?xml version="1.0" encoding="utf-8"?>
-<w15:people xmlns:wpc="http://schemas.microsoft.com/office/word/2010/wordprocessingCanvas" xmlns:mc="http://schemas.openxmlformats.org/markup-compatibility/2006" xmlns:o="urn:schemas-microsoft-com:office:office" xmlns:r="http://schemas.openxmlformats.org/officeDocument/2006/relationships" xmlns:m="http://schemas.openxmlformats.org/officeDocument/2006/math" xmlns:v="urn:schemas-microsoft-com:vml" xmlns:wp14="http://schemas.microsoft.com/office/word/2010/wordprocessingDrawing" xmlns:wp="http://schemas.openxmlformats.org/drawingml/2006/wordprocessingDrawing" xmlns:w10="urn:schemas-microsoft-com:office:word" xmlns:w="http://schemas.openxmlformats.org/wordprocessingml/2006/main" xmlns:w14="http://schemas.microsoft.com/office/word/2010/wordml" xmlns:w15="http://schemas.microsoft.com/office/word/2012/wordml" xmlns:wpg="http://schemas.microsoft.com/office/word/2010/wordprocessingGroup" xmlns:wpi="http://schemas.microsoft.com/office/word/2010/wordprocessingInk" xmlns:wne="http://schemas.microsoft.com/office/word/2006/wordml" xmlns:wps="http://schemas.microsoft.com/office/word/2010/wordprocessingShape" mc:Ignorable="w14 w15 wp14">
-  <w15:person w15:author="Luhn, Benjamin">
-    <w15:presenceInfo w15:providerId="AD" w15:userId="S-1-5-21-839522115-1390067357-1801674531-29905"/>
-  </w15:person>
-</w15:people>
 </file>
 
 <file path=word/styles.xml><?xml version="1.0" encoding="utf-8"?>
